--- a/Steps.docx
+++ b/Steps.docx
@@ -114,6 +114,12 @@
           <w:color w:val="385623" w:themeColor="accent6" w:themeShade="80"/>
         </w:rPr>
       </w:pPr>
+      <w:r>
+        <w:rPr>
+          <w:color w:val="385623" w:themeColor="accent6" w:themeShade="80"/>
+        </w:rPr>
+        <w:t>Cleaned the csv files: deleted the explanations and kept only the data.</w:t>
+      </w:r>
     </w:p>
     <w:sectPr>
       <w:pgSz w:w="12240" w:h="15840"/>
